--- a/New Microsoft Word Document.docx
+++ b/New Microsoft Word Document.docx
@@ -2,6 +2,22 @@
 <file path=word/document.xml><?xml version="1.0" encoding="utf-8"?>
 <w:document xmlns:wpc="http://schemas.microsoft.com/office/word/2010/wordprocessingCanvas" xmlns:mc="http://schemas.openxmlformats.org/markup-compatibility/2006" xmlns:o="urn:schemas-microsoft-com:office:office" xmlns:r="http://schemas.openxmlformats.org/officeDocument/2006/relationships" xmlns:m="http://schemas.openxmlformats.org/officeDocument/2006/math" xmlns:v="urn:schemas-microsoft-com:vml" xmlns:wp14="http://schemas.microsoft.com/office/word/2010/wordprocessingDrawing" xmlns:wp="http://schemas.openxmlformats.org/drawingml/2006/wordprocessingDrawing" xmlns:w10="urn:schemas-microsoft-com:office:word" xmlns:w="http://schemas.openxmlformats.org/wordprocessingml/2006/main" xmlns:w14="http://schemas.microsoft.com/office/word/2010/wordml" xmlns:w15="http://schemas.microsoft.com/office/word/2012/wordml" xmlns:wpg="http://schemas.microsoft.com/office/word/2010/wordprocessingGroup" xmlns:wpi="http://schemas.microsoft.com/office/word/2010/wordprocessingInk" xmlns:wne="http://schemas.microsoft.com/office/word/2006/wordml" xmlns:wps="http://schemas.microsoft.com/office/word/2010/wordprocessingShape" mc:Ignorable="w14 w15 wp14">
   <w:body>
+    <w:p>
+      <w:pPr>
+        <w:rPr>
+          <w:noProof/>
+          <w:lang w:eastAsia="en-IN"/>
+        </w:rPr>
+      </w:pPr>
+    </w:p>
+    <w:p>
+      <w:pPr>
+        <w:rPr>
+          <w:noProof/>
+          <w:lang w:eastAsia="en-IN"/>
+        </w:rPr>
+      </w:pPr>
+    </w:p>
     <w:p>
       <w:bookmarkStart w:id="0" w:name="_GoBack"/>
       <w:r>
@@ -11,9 +27,9 @@
         </w:rPr>
         <w:drawing>
           <wp:inline distT="0" distB="0" distL="0" distR="0">
-            <wp:extent cx="5731510" cy="3657227"/>
-            <wp:effectExtent l="0" t="0" r="2540" b="635"/>
-            <wp:docPr id="1" name="Picture 1" descr="https://documents.lucidchart.com/documents/9aa737a2-ba6c-4688-8409-480296e077cd/pages/rgMRzRkNwl4v?a=2218&amp;x=-42&amp;y=-12&amp;w=1071&amp;h=683&amp;store=1&amp;accept=image%2F*&amp;auth=LCA%20596061c0e6a5bc6584ce24d78c79d72ae48d9a79-ts%3D1568441456"/>
+            <wp:extent cx="5731510" cy="4374498"/>
+            <wp:effectExtent l="0" t="0" r="2540" b="7620"/>
+            <wp:docPr id="3" name="Picture 3" descr="https://documents.lucidchart.com/documents/9aa737a2-ba6c-4688-8409-480296e077cd/pages/rgMRzRkNwl4v?a=2366&amp;x=-42&amp;y=-18&amp;w=1071&amp;h=817&amp;store=1&amp;accept=image%2F*&amp;auth=LCA%20d31329fe30dc75d1c7e281d8ebe1f299a624679c-ts%3D1568462081"/>
             <wp:cNvGraphicFramePr>
               <a:graphicFrameLocks xmlns:a="http://schemas.openxmlformats.org/drawingml/2006/main" noChangeAspect="1"/>
             </wp:cNvGraphicFramePr>
@@ -21,7 +37,7 @@
               <a:graphicData uri="http://schemas.openxmlformats.org/drawingml/2006/picture">
                 <pic:pic xmlns:pic="http://schemas.openxmlformats.org/drawingml/2006/picture">
                   <pic:nvPicPr>
-                    <pic:cNvPr id="0" name="Picture 1" descr="https://documents.lucidchart.com/documents/9aa737a2-ba6c-4688-8409-480296e077cd/pages/rgMRzRkNwl4v?a=2218&amp;x=-42&amp;y=-12&amp;w=1071&amp;h=683&amp;store=1&amp;accept=image%2F*&amp;auth=LCA%20596061c0e6a5bc6584ce24d78c79d72ae48d9a79-ts%3D1568441456"/>
+                    <pic:cNvPr id="0" name="Picture 5" descr="https://documents.lucidchart.com/documents/9aa737a2-ba6c-4688-8409-480296e077cd/pages/rgMRzRkNwl4v?a=2366&amp;x=-42&amp;y=-18&amp;w=1071&amp;h=817&amp;store=1&amp;accept=image%2F*&amp;auth=LCA%20d31329fe30dc75d1c7e281d8ebe1f299a624679c-ts%3D1568462081"/>
                     <pic:cNvPicPr>
                       <a:picLocks noChangeAspect="1" noChangeArrowheads="1"/>
                     </pic:cNvPicPr>
@@ -42,7 +58,7 @@
                   <pic:spPr bwMode="auto">
                     <a:xfrm>
                       <a:off x="0" y="0"/>
-                      <a:ext cx="5731510" cy="3657227"/>
+                      <a:ext cx="5731510" cy="4374498"/>
                     </a:xfrm>
                     <a:prstGeom prst="rect">
                       <a:avLst/>
